--- a/Periodo 5/Sistemas Operacionais/Lista de gerenciamento de memoria.docx
+++ b/Periodo 5/Sistemas Operacionais/Lista de gerenciamento de memoria.docx
@@ -25,20 +25,14 @@
         <w:t>Nome:</w:t>
       </w:r>
       <w:r>
-        <w:t xml:space="preserve"> </w:t>
-      </w:r>
-      <w:r>
-        <w:t>João Marcos Dos Santos Pires</w:t>
+        <w:t xml:space="preserve"> João Marcos Dos Santos Pires</w:t>
       </w:r>
       <w:r>
         <w:tab/>
         <w:t>Matrícula:</w:t>
       </w:r>
       <w:r>
-        <w:t xml:space="preserve"> </w:t>
-      </w:r>
-      <w:r>
-        <w:t>009629</w:t>
+        <w:t xml:space="preserve"> 009629</w:t>
       </w:r>
     </w:p>
     <w:p>
@@ -234,13 +228,7 @@
         <w:rPr>
           <w:sz w:val="20"/>
         </w:rPr>
-        <w:t>D</w:t>
-      </w:r>
-      <w:r>
-        <w:rPr>
-          <w:sz w:val="20"/>
-        </w:rPr>
-        <w:t>eterminado computador fornece a seus usuários um espaço de memória virtual de 2</w:t>
+        <w:t>Determinado computador fornece a seus usuários um espaço de memória virtual de 2</w:t>
       </w:r>
       <w:r>
         <w:rPr>
@@ -287,13 +275,7 @@
         <w:rPr>
           <w:sz w:val="20"/>
         </w:rPr>
-        <w:t>Kbytes de memória física. A memória virtual é implementada</w:t>
-      </w:r>
-      <w:r>
-        <w:rPr>
-          <w:sz w:val="20"/>
-        </w:rPr>
-        <w:t xml:space="preserve"> por paginação e o</w:t>
+        <w:t>Kbytes de memória física. A memória virtual é implementada por paginação e o</w:t>
       </w:r>
       <w:r>
         <w:rPr>
@@ -341,20 +323,60 @@
         </w:rPr>
         <w:t xml:space="preserve">R: </w:t>
       </w:r>
-    </w:p>
-    <w:p>
-      <w:pPr>
-        <w:pStyle w:val="PargrafodaLista"/>
-        <w:tabs>
-          <w:tab w:val="left" w:pos="888"/>
-        </w:tabs>
-        <w:spacing w:before="155" w:line="276" w:lineRule="auto"/>
-        <w:ind w:right="106" w:firstLine="0"/>
-        <w:jc w:val="left"/>
-        <w:rPr>
-          <w:sz w:val="20"/>
-        </w:rPr>
-      </w:pPr>
+      <w:r>
+        <w:rPr>
+          <w:sz w:val="20"/>
+        </w:rPr>
+        <w:t>Primeiro eu divido o número do endereço virtual pelo tamanho da pagina a fim de localizar em qual pagina virtual aquele endereço se encontra, pegando a parte inteira de 123456/4096 temos 30.</w:t>
+      </w:r>
+      <w:r>
+        <w:rPr>
+          <w:sz w:val="20"/>
+        </w:rPr>
+        <w:t xml:space="preserve"> Sei então que este endereço virtual está na pagina 30, para calcular o offset </w:t>
+      </w:r>
+      <w:r>
+        <w:rPr>
+          <w:sz w:val="20"/>
+        </w:rPr>
+        <w:t xml:space="preserve">suponhamos então que esta pagina tem inicio em 122880 e vai ate 126976 basta então eu subtrarir </w:t>
+      </w:r>
+      <w:r>
+        <w:rPr>
+          <w:sz w:val="20"/>
+        </w:rPr>
+        <w:t>123546</w:t>
+      </w:r>
+      <w:r>
+        <w:rPr>
+          <w:sz w:val="20"/>
+        </w:rPr>
+        <w:t xml:space="preserve"> de 122880 chegando em 576, este é o deslocamento </w:t>
+      </w:r>
+      <w:r>
+        <w:rPr>
+          <w:sz w:val="20"/>
+        </w:rPr>
+        <w:t>d</w:t>
+      </w:r>
+      <w:r>
+        <w:rPr>
+          <w:sz w:val="20"/>
+        </w:rPr>
+        <w:t xml:space="preserve">o enderço virtual está na pagina 30. Assumindo então que a pagina virtual está relacionada com a pagina fisíca 23 que tem endereço </w:t>
+      </w:r>
+      <w:r>
+        <w:rPr>
+          <w:sz w:val="20"/>
+        </w:rPr>
+        <w:t>inicial em 121458 e finaliza 125554 basta eu usar o mesmo deslocamento calculado (576)</w:t>
+      </w:r>
+      <w:r>
+        <w:rPr>
+          <w:sz w:val="20"/>
+        </w:rPr>
+        <w:t xml:space="preserve"> somando com 121458, logo terei o endereço fisíco localizado na pagina fisíca em questão.</w:t>
+      </w:r>
     </w:p>
     <w:p>
       <w:pPr>
@@ -585,13 +607,7 @@
         <w:rPr>
           <w:sz w:val="20"/>
         </w:rPr>
-        <w:t>valid</w:t>
-      </w:r>
-      <w:r>
-        <w:rPr>
-          <w:sz w:val="20"/>
-        </w:rPr>
-        <w:t>ade</w:t>
+        <w:t>validade</w:t>
       </w:r>
       <w:r>
         <w:rPr>
@@ -661,13 +677,7 @@
         <w:rPr>
           <w:sz w:val="20"/>
         </w:rPr>
-        <w:t>E</w:t>
-      </w:r>
-      <w:r>
-        <w:rPr>
-          <w:sz w:val="20"/>
-        </w:rPr>
-        <w:t>xplique</w:t>
+        <w:t>Explique</w:t>
       </w:r>
       <w:r>
         <w:rPr>
@@ -936,8 +946,6 @@
         </w:rPr>
         <w:t>R: O conceito de falta pagina se dá quando acontece o referenciamento de um endereço virtual, em uma pagina virtua,l que não está mapeada na memoria principal no instante T em questão. A ocorrência de falta de pagina é verificada pelo bit de validade. Uma elevada taxa de falta pagina prejudica o desempenho do sistema pois causara um overhead elevado por causa de operações I/O gerados pela paginação.</w:t>
       </w:r>
-      <w:bookmarkStart w:id="0" w:name="_GoBack"/>
-      <w:bookmarkEnd w:id="0"/>
     </w:p>
     <w:p>
       <w:pPr>
@@ -959,13 +967,58 @@
         <w:rPr>
           <w:sz w:val="20"/>
         </w:rPr>
-        <w:t>C</w:t>
-      </w:r>
-      <w:r>
-        <w:rPr>
-          <w:sz w:val="20"/>
-        </w:rPr>
-        <w:t>ite dois algoritmos de substituição de página. Faça um paralelo entre eles.</w:t>
+        <w:t>Cite dois algoritmos de substituição de página. Faça um paralelo entre eles.</w:t>
+      </w:r>
+    </w:p>
+    <w:p>
+      <w:pPr>
+        <w:pStyle w:val="PargrafodaLista"/>
+        <w:tabs>
+          <w:tab w:val="left" w:pos="888"/>
+        </w:tabs>
+        <w:ind w:firstLine="0"/>
+        <w:jc w:val="left"/>
+        <w:rPr>
+          <w:sz w:val="20"/>
+        </w:rPr>
+      </w:pPr>
+      <w:r>
+        <w:rPr>
+          <w:sz w:val="20"/>
+        </w:rPr>
+        <w:t xml:space="preserve">R: FIFO e NRU. No FIFO as paginas são colocas em uma fila, a pagina do inicio da fila, ou seja, a primeira pagina, é a pagina mais antiga, a que está a mais tempo na memoria, estar na primeira posição não significa que está pagina está sendo muito usada. O algoritmo FIFO vai retirando a </w:t>
+      </w:r>
+      <w:r>
+        <w:rPr>
+          <w:sz w:val="20"/>
+        </w:rPr>
+        <w:lastRenderedPageBreak/>
+        <w:t>pagina que está no inicio da fia para a que está no final. Este algoritmo é o mais fácil de entender e o mais simples de implementar porém não é o mais eficênte pois o algoritmo não leva em consideração se a pagina está sendo muito usada, apenas removendo-o; isso torna o desempenho do sistema baixo.</w:t>
+      </w:r>
+    </w:p>
+    <w:p>
+      <w:pPr>
+        <w:pStyle w:val="PargrafodaLista"/>
+        <w:tabs>
+          <w:tab w:val="left" w:pos="888"/>
+        </w:tabs>
+        <w:ind w:firstLine="0"/>
+        <w:jc w:val="left"/>
+        <w:rPr>
+          <w:sz w:val="20"/>
+        </w:rPr>
+      </w:pPr>
+      <w:r>
+        <w:rPr>
+          <w:sz w:val="20"/>
+        </w:rPr>
+        <w:t>Já o algoritmo NRU associa dois bits por pagina (R e M). O bit R será 1 sempre que a pagina associada a ele for referenciada e o bit S recebe 1 sempre a pagina associada a ele sofrer modificação. Essas paginas então são classificadas em quatro classes (0 – não referenciadas e não modificadas; 1- não referenciadas, modificadas; 2 – referenciadas, não modificadas; 3 – referenciadas, modificadas)</w:t>
+      </w:r>
+      <w:r>
+        <w:rPr>
+          <w:sz w:val="20"/>
+        </w:rPr>
+        <w:t>. Então o sistema remove a pagina baseado na classe com o menor número de identificação. Dessa forma garante-se que paginas muito usadas não são removidas a atoa. A implementação e o intendimento deste algoritmo são faceis e ele possui bom desempenho.</w:t>
       </w:r>
     </w:p>
     <w:p>
@@ -995,6 +1048,26 @@
     <w:p>
       <w:pPr>
         <w:pStyle w:val="PargrafodaLista"/>
+        <w:tabs>
+          <w:tab w:val="left" w:pos="888"/>
+        </w:tabs>
+        <w:spacing w:before="154"/>
+        <w:ind w:firstLine="0"/>
+        <w:jc w:val="left"/>
+        <w:rPr>
+          <w:sz w:val="20"/>
+        </w:rPr>
+      </w:pPr>
+      <w:r>
+        <w:rPr>
+          <w:sz w:val="20"/>
+        </w:rPr>
+        <w:t>R: A fragmentação intern em um sistema que implementa paginação só é encontrada, na última pagina, quando o código nao ocupa o grame por completo.</w:t>
+      </w:r>
+    </w:p>
+    <w:p>
+      <w:pPr>
+        <w:pStyle w:val="PargrafodaLista"/>
         <w:numPr>
           <w:ilvl w:val="0"/>
           <w:numId w:val="1"/>
@@ -1026,13 +1099,35 @@
         <w:rPr>
           <w:sz w:val="20"/>
         </w:rPr>
-        <w:t>p</w:t>
-      </w:r>
-      <w:r>
-        <w:rPr>
-          <w:sz w:val="20"/>
-        </w:rPr>
-        <w:t>rincipal?</w:t>
+        <w:t>principal?</w:t>
+      </w:r>
+    </w:p>
+    <w:p>
+      <w:pPr>
+        <w:pStyle w:val="PargrafodaLista"/>
+        <w:tabs>
+          <w:tab w:val="left" w:pos="888"/>
+        </w:tabs>
+        <w:spacing w:before="155" w:line="276" w:lineRule="auto"/>
+        <w:ind w:right="105" w:firstLine="0"/>
+        <w:jc w:val="left"/>
+        <w:rPr>
+          <w:sz w:val="20"/>
+        </w:rPr>
+      </w:pPr>
+      <w:r>
+        <w:rPr>
+          <w:sz w:val="20"/>
+        </w:rPr>
+        <w:t>R: Para se fazer a tradução do endereço virtual em um endereço fisíco usa-se a tabela de paginas. Quando uma instrução faz referencia a um endereço de pagina, essa referência é a um endereço virtual. Neste momento a MMU ( Unidade de gerência de memória) é resposavel por fazer a tradução do endereço virtual para o fisíco usando a tabela de paginas.</w:t>
+      </w:r>
+      <w:bookmarkStart w:id="0" w:name="_GoBack"/>
+      <w:bookmarkEnd w:id="0"/>
+      <w:r>
+        <w:rPr>
+          <w:sz w:val="20"/>
+        </w:rPr>
+        <w:t xml:space="preserve"> </w:t>
       </w:r>
     </w:p>
     <w:p>
@@ -1436,7 +1531,6 @@
           <w:noProof/>
           <w:lang w:val="pt-BR" w:eastAsia="pt-BR"/>
         </w:rPr>
-        <w:lastRenderedPageBreak/>
         <w:drawing>
           <wp:anchor distT="0" distB="0" distL="0" distR="0" simplePos="0" relativeHeight="251658240" behindDoc="0" locked="0" layoutInCell="1" allowOverlap="1">
             <wp:simplePos x="0" y="0"/>
@@ -1719,13 +1813,7 @@
         <w:rPr>
           <w:sz w:val="20"/>
         </w:rPr>
-        <w:t>número da página virtual. Mostre o conteúdo da tabela de</w:t>
-      </w:r>
-      <w:r>
-        <w:rPr>
-          <w:sz w:val="20"/>
-        </w:rPr>
-        <w:t xml:space="preserve"> páginas deste processo.</w:t>
+        <w:t>número da página virtual. Mostre o conteúdo da tabela de páginas deste processo.</w:t>
       </w:r>
     </w:p>
     <w:p>
@@ -1784,13 +1872,7 @@
         <w:rPr>
           <w:sz w:val="20"/>
         </w:rPr>
-        <w:t>Como é o formato do endereço virtual deste sistema</w:t>
-      </w:r>
-      <w:r>
-        <w:rPr>
-          <w:sz w:val="20"/>
-        </w:rPr>
-        <w:t>?</w:t>
+        <w:t>Como é o formato do endereço virtual deste sistema?</w:t>
       </w:r>
     </w:p>
     <w:p>
@@ -2075,13 +2157,7 @@
         <w:rPr>
           <w:sz w:val="20"/>
         </w:rPr>
-        <w:t>encontra, o respectivo deslocamento e se a p</w:t>
-      </w:r>
-      <w:r>
-        <w:rPr>
-          <w:sz w:val="20"/>
-        </w:rPr>
-        <w:t>ágina encontra-se na memória</w:t>
+        <w:t>encontra, o respectivo deslocamento e se a página encontra-se na memória</w:t>
       </w:r>
       <w:r>
         <w:rPr>
@@ -3454,13 +3530,7 @@
         <w:rPr>
           <w:sz w:val="20"/>
         </w:rPr>
-        <w:t>in</w:t>
-      </w:r>
-      <w:r>
-        <w:rPr>
-          <w:sz w:val="20"/>
-        </w:rPr>
-        <w:t>dica que a página não está na memória principal:</w:t>
+        <w:t>indica que a página não está na memória principal:</w:t>
       </w:r>
     </w:p>
     <w:p>
@@ -3590,15 +3660,7 @@
                 <w:b/>
                 <w:sz w:val="20"/>
               </w:rPr>
-              <w:t>Página V</w:t>
-            </w:r>
-            <w:r>
-              <w:rPr>
-                <w:rFonts w:ascii="Arial" w:hAnsi="Arial"/>
-                <w:b/>
-                <w:sz w:val="20"/>
-              </w:rPr>
-              <w:t>irtual</w:t>
+              <w:t>Página Virtual</w:t>
             </w:r>
           </w:p>
         </w:tc>
@@ -4348,13 +4410,7 @@
         <w:rPr>
           <w:sz w:val="20"/>
         </w:rPr>
-        <w:t xml:space="preserve">bit de validade 1 indica página na memória principal e bit </w:t>
-      </w:r>
-      <w:r>
-        <w:rPr>
-          <w:sz w:val="20"/>
-        </w:rPr>
-        <w:t>de modificação 1</w:t>
+        <w:t>bit de validade 1 indica página na memória principal e bit de modificação 1</w:t>
       </w:r>
       <w:r>
         <w:rPr>
@@ -5246,13 +5302,7 @@
         <w:rPr>
           <w:sz w:val="20"/>
         </w:rPr>
-        <w:t>processo é igual a três. Descreva para os ite</w:t>
-      </w:r>
-      <w:r>
-        <w:rPr>
-          <w:sz w:val="20"/>
-        </w:rPr>
-        <w:t>ns abaixo, onde é apresentada uma sequência de</w:t>
+        <w:t>processo é igual a três. Descreva para os itens abaixo, onde é apresentada uma sequência de</w:t>
       </w:r>
       <w:r>
         <w:rPr>
@@ -5313,10 +5363,7 @@
         <w:jc w:val="both"/>
       </w:pPr>
       <w:r>
-        <w:t>b)</w:t>
-      </w:r>
-      <w:r>
-        <w:t xml:space="preserve"> 1 / 2 / 3 / 1 / 4 / 1 / 3 / 2 / 3 / 3</w:t>
+        <w:t>b) 1 / 2 / 3 / 1 / 4 / 1 / 3 / 2 / 3 / 3</w:t>
       </w:r>
     </w:p>
     <w:sectPr>
@@ -5375,13 +5422,7 @@
                   <w:rPr>
                     <w:rFonts w:ascii="Calibri" w:hAnsi="Calibri"/>
                   </w:rPr>
-                  <w:t xml:space="preserve">Praça </w:t>
-                </w:r>
-                <w:r>
-                  <w:rPr>
-                    <w:rFonts w:ascii="Calibri" w:hAnsi="Calibri"/>
-                  </w:rPr>
-                  <w:t>Dr. Augusto Silva, 616 . Centro . CEP 37200-000</w:t>
+                  <w:t>Praça Dr. Augusto Silva, 616 . Centro . CEP 37200-000</w:t>
                 </w:r>
               </w:p>
               <w:p>
@@ -5509,14 +5550,7 @@
                     <w:rFonts w:ascii="Calibri" w:hAnsi="Calibri"/>
                     <w:sz w:val="24"/>
                   </w:rPr>
-                  <w:t xml:space="preserve">Memória </w:t>
-                </w:r>
-                <w:r>
-                  <w:rPr>
-                    <w:rFonts w:ascii="Calibri" w:hAnsi="Calibri"/>
-                    <w:sz w:val="24"/>
-                  </w:rPr>
-                  <w:t>Virtual, Paginação e Segmentação</w:t>
+                  <w:t>Memória Virtual, Paginação e Segmentação</w:t>
                 </w:r>
               </w:p>
             </w:txbxContent>
